--- a/Grade6/SO/History/Källorochspår.docx
+++ b/Grade6/SO/History/Källorochspår.docx
@@ -1,6 +1,6 @@
 
 <file path=word/document.xml><?xml version="1.0" encoding="utf-8"?>
-<w:document xmlns:wpc="http://schemas.microsoft.com/office/word/2010/wordprocessingCanvas" xmlns:cx="http://schemas.microsoft.com/office/drawing/2014/chartex" xmlns:cx1="http://schemas.microsoft.com/office/drawing/2015/9/8/chartex" xmlns:cx2="http://schemas.microsoft.com/office/drawing/2015/10/21/chartex" xmlns:cx3="http://schemas.microsoft.com/office/drawing/2016/5/9/chartex" xmlns:cx4="http://schemas.microsoft.com/office/drawing/2016/5/10/chartex" xmlns:cx5="http://schemas.microsoft.com/office/drawing/2016/5/11/chartex" xmlns:cx6="http://schemas.microsoft.com/office/drawing/2016/5/12/chartex" xmlns:cx7="http://schemas.microsoft.com/office/drawing/2016/5/13/chartex" xmlns:cx8="http://schemas.microsoft.com/office/drawing/2016/5/14/chartex" xmlns:mc="http://schemas.openxmlformats.org/markup-compatibility/2006" xmlns:aink="http://schemas.microsoft.com/office/drawing/2016/ink" xmlns:am3d="http://schemas.microsoft.com/office/drawing/2017/model3d" xmlns:o="urn:schemas-microsoft-com:office:office" xmlns:oel="http://schemas.microsoft.com/office/2019/extlst" xmlns:r="http://schemas.openxmlformats.org/officeDocument/2006/relationships" xmlns:m="http://schemas.openxmlformats.org/officeDocument/2006/math" xmlns:v="urn:schemas-microsoft-com:vml" xmlns:wp14="http://schemas.microsoft.com/office/word/2010/wordprocessingDrawing" xmlns:wp="http://schemas.openxmlformats.org/drawingml/2006/wordprocessingDrawing" xmlns:w10="urn:schemas-microsoft-com:office:word" xmlns:w="http://schemas.openxmlformats.org/wordprocessingml/2006/main" xmlns:w14="http://schemas.microsoft.com/office/word/2010/wordml" xmlns:w15="http://schemas.microsoft.com/office/word/2012/wordml" xmlns:w16cex="http://schemas.microsoft.com/office/word/2018/wordml/cex" xmlns:w16cid="http://schemas.microsoft.com/office/word/2016/wordml/cid" xmlns:w16="http://schemas.microsoft.com/office/word/2018/wordml" xmlns:w16sdtdh="http://schemas.microsoft.com/office/word/2020/wordml/sdtdatahash" xmlns:w16se="http://schemas.microsoft.com/office/word/2015/wordml/symex" xmlns:wpg="http://schemas.microsoft.com/office/word/2010/wordprocessingGroup" xmlns:wpi="http://schemas.microsoft.com/office/word/2010/wordprocessingInk" xmlns:wne="http://schemas.microsoft.com/office/word/2006/wordml" xmlns:wps="http://schemas.microsoft.com/office/word/2010/wordprocessingShape" xmlns:a="http://schemas.openxmlformats.org/drawingml/2006/main" xmlns:pic="http://schemas.openxmlformats.org/drawingml/2006/picture" xmlns:a14="http://schemas.microsoft.com/office/drawing/2010/main" mc:Ignorable="w14 w15 w16se w16cid w16 w16cex w16sdtdh wp14">
+<w:document xmlns:wpc="http://schemas.microsoft.com/office/word/2010/wordprocessingCanvas" xmlns:cx="http://schemas.microsoft.com/office/drawing/2014/chartex" xmlns:cx1="http://schemas.microsoft.com/office/drawing/2015/9/8/chartex" xmlns:cx2="http://schemas.microsoft.com/office/drawing/2015/10/21/chartex" xmlns:cx3="http://schemas.microsoft.com/office/drawing/2016/5/9/chartex" xmlns:cx4="http://schemas.microsoft.com/office/drawing/2016/5/10/chartex" xmlns:cx5="http://schemas.microsoft.com/office/drawing/2016/5/11/chartex" xmlns:cx6="http://schemas.microsoft.com/office/drawing/2016/5/12/chartex" xmlns:cx7="http://schemas.microsoft.com/office/drawing/2016/5/13/chartex" xmlns:cx8="http://schemas.microsoft.com/office/drawing/2016/5/14/chartex" xmlns:mc="http://schemas.openxmlformats.org/markup-compatibility/2006" xmlns:aink="http://schemas.microsoft.com/office/drawing/2016/ink" xmlns:am3d="http://schemas.microsoft.com/office/drawing/2017/model3d" xmlns:o="urn:schemas-microsoft-com:office:office" xmlns:oel="http://schemas.microsoft.com/office/2019/extlst" xmlns:r="http://schemas.openxmlformats.org/officeDocument/2006/relationships" xmlns:m="http://schemas.openxmlformats.org/officeDocument/2006/math" xmlns:v="urn:schemas-microsoft-com:vml" xmlns:wp14="http://schemas.microsoft.com/office/word/2010/wordprocessingDrawing" xmlns:wp="http://schemas.openxmlformats.org/drawingml/2006/wordprocessingDrawing" xmlns:w10="urn:schemas-microsoft-com:office:word" xmlns:w="http://schemas.openxmlformats.org/wordprocessingml/2006/main" xmlns:w14="http://schemas.microsoft.com/office/word/2010/wordml" xmlns:w15="http://schemas.microsoft.com/office/word/2012/wordml" xmlns:w16cex="http://schemas.microsoft.com/office/word/2018/wordml/cex" xmlns:w16cid="http://schemas.microsoft.com/office/word/2016/wordml/cid" xmlns:w16="http://schemas.microsoft.com/office/word/2018/wordml" xmlns:w16du="http://schemas.microsoft.com/office/word/2023/wordml/word16du" xmlns:w16sdtdh="http://schemas.microsoft.com/office/word/2020/wordml/sdtdatahash" xmlns:w16se="http://schemas.microsoft.com/office/word/2015/wordml/symex" xmlns:wpg="http://schemas.microsoft.com/office/word/2010/wordprocessingGroup" xmlns:wpi="http://schemas.microsoft.com/office/word/2010/wordprocessingInk" xmlns:wne="http://schemas.microsoft.com/office/word/2006/wordml" xmlns:wps="http://schemas.microsoft.com/office/word/2010/wordprocessingShape" mc:Ignorable="w14 w15 w16se w16cid w16 w16cex w16sdtdh w16du wp14">
   <w:body>
     <w:p>
       <w:pPr>
@@ -38,7 +38,7 @@
                     <pic:cNvPicPr/>
                   </pic:nvPicPr>
                   <pic:blipFill>
-                    <a:blip r:embed="rId5">
+                    <a:blip r:embed="rId10">
                       <a:extLst>
                         <a:ext uri="{28A0092B-C50C-407E-A947-70E740481C1C}">
                           <a14:useLocalDpi xmlns:a14="http://schemas.microsoft.com/office/drawing/2010/main" val="0"/>
@@ -130,20 +130,8 @@
           <w:sz w:val="32"/>
           <w:szCs w:val="32"/>
         </w:rPr>
-        <w:t xml:space="preserve">Läs i boken s </w:t>
-      </w:r>
-      <w:proofErr w:type="gramStart"/>
-      <w:r>
-        <w:rPr>
-          <w:rFonts w:ascii="Arial" w:hAnsi="Arial" w:cs="Arial"/>
-          <w:color w:val="000000"/>
-          <w:kern w:val="0"/>
-          <w:sz w:val="32"/>
-          <w:szCs w:val="32"/>
-        </w:rPr>
-        <w:t>4-5</w:t>
-      </w:r>
-      <w:proofErr w:type="gramEnd"/>
+        <w:t>Läs i boken s 4-5</w:t>
+      </w:r>
       <w:r>
         <w:rPr>
           <w:rFonts w:ascii="Arial" w:hAnsi="Arial" w:cs="Arial"/>
@@ -285,7 +273,7 @@
         </w:rPr>
       </w:pPr>
     </w:p>
-    <w:p w14:noSpellErr="1">
+    <w:p>
       <w:pPr>
         <w:numPr>
           <w:ilvl w:val="0"/>
@@ -320,19 +308,55 @@
         <w:ind w:left="360"/>
         <w:rPr>
           <w:rFonts w:ascii="Arial" w:hAnsi="Arial" w:cs="Arial"/>
-          <w:color w:val="000000" w:themeColor="text1" w:themeTint="FF" w:themeShade="FF"/>
-          <w:sz w:val="32"/>
-          <w:szCs w:val="32"/>
-        </w:rPr>
-      </w:pPr>
-      <w:r>
-        <w:rPr>
-          <w:rFonts w:ascii="Arial" w:hAnsi="Arial" w:cs="Arial"/>
-          <w:color w:val="000000" w:themeColor="text1" w:themeTint="FF" w:themeShade="FF"/>
-          <w:sz w:val="32"/>
-          <w:szCs w:val="32"/>
-        </w:rPr>
-        <w:t>Kyrkboken och kläder.</w:t>
+          <w:color w:val="000000" w:themeColor="text1"/>
+          <w:sz w:val="32"/>
+          <w:szCs w:val="32"/>
+        </w:rPr>
+      </w:pPr>
+      <w:r>
+        <w:rPr>
+          <w:rFonts w:ascii="Arial" w:hAnsi="Arial" w:cs="Arial"/>
+          <w:color w:val="000000" w:themeColor="text1"/>
+          <w:sz w:val="32"/>
+          <w:szCs w:val="32"/>
+        </w:rPr>
+        <w:t>Kyrkboken</w:t>
+      </w:r>
+      <w:r>
+        <w:rPr>
+          <w:rFonts w:ascii="Arial" w:hAnsi="Arial" w:cs="Arial"/>
+          <w:color w:val="000000" w:themeColor="text1"/>
+          <w:sz w:val="32"/>
+          <w:szCs w:val="32"/>
+        </w:rPr>
+        <w:t xml:space="preserve">, </w:t>
+      </w:r>
+      <w:r>
+        <w:rPr>
+          <w:rFonts w:ascii="Arial" w:hAnsi="Arial" w:cs="Arial"/>
+          <w:color w:val="FF0000"/>
+          <w:sz w:val="32"/>
+          <w:szCs w:val="32"/>
+        </w:rPr>
+        <w:t>byggnader</w:t>
+      </w:r>
+      <w:r>
+        <w:rPr>
+          <w:rFonts w:ascii="Arial" w:hAnsi="Arial" w:cs="Arial"/>
+          <w:color w:val="FF0000"/>
+          <w:sz w:val="32"/>
+          <w:szCs w:val="32"/>
+        </w:rPr>
+        <w:t xml:space="preserve"> </w:t>
+      </w:r>
+      <w:r>
+        <w:rPr>
+          <w:rFonts w:ascii="Arial" w:hAnsi="Arial" w:cs="Arial"/>
+          <w:color w:val="000000" w:themeColor="text1"/>
+          <w:sz w:val="32"/>
+          <w:szCs w:val="32"/>
+        </w:rPr>
+        <w:t>och kläder.</w:t>
       </w:r>
     </w:p>
     <w:p>
@@ -351,6 +375,7 @@
           <w:kern w:val="0"/>
           <w:sz w:val="32"/>
           <w:szCs w:val="32"/>
+          <w:lang w:val="en-US"/>
         </w:rPr>
       </w:pPr>
       <w:r>
@@ -371,7 +396,51 @@
           <w:sz w:val="32"/>
           <w:szCs w:val="32"/>
         </w:rPr>
-        <w:t xml:space="preserve">   </w:t>
+        <w:t xml:space="preserve">  </w:t>
+      </w:r>
+      <w:r>
+        <w:rPr>
+          <w:rFonts w:ascii="Arial" w:hAnsi="Arial" w:cs="Arial"/>
+          <w:color w:val="000000"/>
+          <w:kern w:val="0"/>
+          <w:sz w:val="32"/>
+          <w:szCs w:val="32"/>
+          <w:lang w:val="en-US"/>
+        </w:rPr>
+        <w:t>(</w:t>
+      </w:r>
+      <w:r>
+        <w:rPr>
+          <w:rFonts w:ascii="Arial" w:hAnsi="Arial" w:cs="Arial"/>
+          <w:color w:val="000000"/>
+          <w:kern w:val="0"/>
+          <w:sz w:val="32"/>
+          <w:szCs w:val="32"/>
+          <w:lang w:val="en-US"/>
+        </w:rPr>
+        <w:t>What can these sources tell us?</w:t>
+      </w:r>
+      <w:r>
+        <w:rPr>
+          <w:rFonts w:ascii="Arial" w:hAnsi="Arial" w:cs="Arial"/>
+          <w:color w:val="000000"/>
+          <w:kern w:val="0"/>
+          <w:sz w:val="32"/>
+          <w:szCs w:val="32"/>
+          <w:lang w:val="en-US"/>
+        </w:rPr>
+        <w:t>)</w:t>
+      </w:r>
+      <w:r>
+        <w:rPr>
+          <w:rFonts w:ascii="Arial" w:hAnsi="Arial" w:cs="Arial"/>
+          <w:color w:val="000000"/>
+          <w:kern w:val="0"/>
+          <w:sz w:val="32"/>
+          <w:szCs w:val="32"/>
+          <w:lang w:val="en-US"/>
+        </w:rPr>
+        <w:t xml:space="preserve"> </w:t>
       </w:r>
     </w:p>
     <w:p>
@@ -380,15 +449,15 @@
         <w:ind w:left="360"/>
         <w:rPr>
           <w:rFonts w:ascii="Arial" w:hAnsi="Arial" w:cs="Arial"/>
-          <w:color w:val="000000" w:themeColor="text1" w:themeTint="FF" w:themeShade="FF"/>
-          <w:sz w:val="32"/>
-          <w:szCs w:val="32"/>
-        </w:rPr>
-      </w:pPr>
-      <w:r>
-        <w:rPr>
-          <w:rFonts w:ascii="Arial" w:hAnsi="Arial" w:cs="Arial"/>
-          <w:color w:val="000000" w:themeColor="text1" w:themeTint="FF" w:themeShade="FF"/>
+          <w:color w:val="000000" w:themeColor="text1"/>
+          <w:sz w:val="32"/>
+          <w:szCs w:val="32"/>
+        </w:rPr>
+      </w:pPr>
+      <w:r>
+        <w:rPr>
+          <w:rFonts w:ascii="Arial" w:hAnsi="Arial" w:cs="Arial"/>
+          <w:color w:val="000000" w:themeColor="text1"/>
           <w:sz w:val="32"/>
           <w:szCs w:val="32"/>
         </w:rPr>
@@ -397,7 +466,7 @@
       <w:r>
         <w:rPr>
           <w:rFonts w:ascii="Arial" w:hAnsi="Arial" w:cs="Arial"/>
-          <w:color w:val="000000" w:themeColor="text1" w:themeTint="FF" w:themeShade="FF"/>
+          <w:color w:val="000000" w:themeColor="text1"/>
           <w:sz w:val="32"/>
           <w:szCs w:val="32"/>
         </w:rPr>
@@ -406,7 +475,7 @@
       <w:r>
         <w:rPr>
           <w:rFonts w:ascii="Arial" w:hAnsi="Arial" w:cs="Arial"/>
-          <w:color w:val="000000" w:themeColor="text1" w:themeTint="FF" w:themeShade="FF"/>
+          <w:color w:val="000000" w:themeColor="text1"/>
           <w:sz w:val="32"/>
           <w:szCs w:val="32"/>
         </w:rPr>
@@ -415,7 +484,37 @@
       <w:r>
         <w:rPr>
           <w:rFonts w:ascii="Arial" w:hAnsi="Arial" w:cs="Arial"/>
-          <w:color w:val="000000" w:themeColor="text1" w:themeTint="FF" w:themeShade="FF"/>
+          <w:color w:val="000000" w:themeColor="text1"/>
+          <w:sz w:val="32"/>
+          <w:szCs w:val="32"/>
+        </w:rPr>
+        <w:t>.</w:t>
+      </w:r>
+    </w:p>
+    <w:p>
+      <w:pPr>
+        <w:spacing w:after="20" w:line="276" w:lineRule="auto"/>
+        <w:ind w:left="360"/>
+        <w:rPr>
+          <w:rFonts w:ascii="Arial" w:hAnsi="Arial" w:cs="Arial"/>
+          <w:color w:val="000000" w:themeColor="text1"/>
+          <w:sz w:val="32"/>
+          <w:szCs w:val="32"/>
+        </w:rPr>
+      </w:pPr>
+      <w:r>
+        <w:rPr>
+          <w:rFonts w:ascii="Arial" w:hAnsi="Arial" w:cs="Arial"/>
+          <w:color w:val="FF0000"/>
+          <w:sz w:val="32"/>
+          <w:szCs w:val="32"/>
+        </w:rPr>
+        <w:t>Då hade Sverige stor makt i Europa och krigade till sig landområden</w:t>
+      </w:r>
+      <w:r>
+        <w:rPr>
+          <w:rFonts w:ascii="Arial" w:hAnsi="Arial" w:cs="Arial"/>
+          <w:color w:val="000000" w:themeColor="text1"/>
           <w:sz w:val="32"/>
           <w:szCs w:val="32"/>
         </w:rPr>
@@ -447,7 +546,7 @@
       </w:pPr>
     </w:p>
     <w:sectPr>
-      <w:pgSz w:w="11906" w:h="16838" w:orient="portrait"/>
+      <w:pgSz w:w="11906" w:h="16838"/>
       <w:pgMar w:top="1417" w:right="1417" w:bottom="1417" w:left="1417" w:header="708" w:footer="708" w:gutter="0"/>
       <w:cols w:space="708"/>
       <w:docGrid w:linePitch="360"/>
@@ -456,8 +555,58 @@
 </w:document>
 </file>
 
+<file path=word/endnotes.xml><?xml version="1.0" encoding="utf-8"?>
+<w:endnotes xmlns:wpc="http://schemas.microsoft.com/office/word/2010/wordprocessingCanvas" xmlns:cx="http://schemas.microsoft.com/office/drawing/2014/chartex" xmlns:cx1="http://schemas.microsoft.com/office/drawing/2015/9/8/chartex" xmlns:cx2="http://schemas.microsoft.com/office/drawing/2015/10/21/chartex" xmlns:cx3="http://schemas.microsoft.com/office/drawing/2016/5/9/chartex" xmlns:cx4="http://schemas.microsoft.com/office/drawing/2016/5/10/chartex" xmlns:cx5="http://schemas.microsoft.com/office/drawing/2016/5/11/chartex" xmlns:cx6="http://schemas.microsoft.com/office/drawing/2016/5/12/chartex" xmlns:cx7="http://schemas.microsoft.com/office/drawing/2016/5/13/chartex" xmlns:cx8="http://schemas.microsoft.com/office/drawing/2016/5/14/chartex" xmlns:mc="http://schemas.openxmlformats.org/markup-compatibility/2006" xmlns:aink="http://schemas.microsoft.com/office/drawing/2016/ink" xmlns:am3d="http://schemas.microsoft.com/office/drawing/2017/model3d" xmlns:o="urn:schemas-microsoft-com:office:office" xmlns:oel="http://schemas.microsoft.com/office/2019/extlst" xmlns:r="http://schemas.openxmlformats.org/officeDocument/2006/relationships" xmlns:m="http://schemas.openxmlformats.org/officeDocument/2006/math" xmlns:v="urn:schemas-microsoft-com:vml" xmlns:wp14="http://schemas.microsoft.com/office/word/2010/wordprocessingDrawing" xmlns:wp="http://schemas.openxmlformats.org/drawingml/2006/wordprocessingDrawing" xmlns:w10="urn:schemas-microsoft-com:office:word" xmlns:w="http://schemas.openxmlformats.org/wordprocessingml/2006/main" xmlns:w14="http://schemas.microsoft.com/office/word/2010/wordml" xmlns:w15="http://schemas.microsoft.com/office/word/2012/wordml" xmlns:w16cex="http://schemas.microsoft.com/office/word/2018/wordml/cex" xmlns:w16cid="http://schemas.microsoft.com/office/word/2016/wordml/cid" xmlns:w16="http://schemas.microsoft.com/office/word/2018/wordml" xmlns:w16du="http://schemas.microsoft.com/office/word/2023/wordml/word16du" xmlns:w16sdtdh="http://schemas.microsoft.com/office/word/2020/wordml/sdtdatahash" xmlns:w16se="http://schemas.microsoft.com/office/word/2015/wordml/symex" xmlns:wpg="http://schemas.microsoft.com/office/word/2010/wordprocessingGroup" xmlns:wpi="http://schemas.microsoft.com/office/word/2010/wordprocessingInk" xmlns:wne="http://schemas.microsoft.com/office/word/2006/wordml" xmlns:wps="http://schemas.microsoft.com/office/word/2010/wordprocessingShape" mc:Ignorable="w14 w15 w16se w16cid w16 w16cex w16sdtdh w16du wp14">
+  <w:endnote w:type="separator" w:id="-1">
+    <w:p>
+      <w:pPr>
+        <w:spacing w:after="0" w:line="240" w:lineRule="auto"/>
+      </w:pPr>
+      <w:r>
+        <w:separator/>
+      </w:r>
+    </w:p>
+  </w:endnote>
+  <w:endnote w:type="continuationSeparator" w:id="0">
+    <w:p>
+      <w:pPr>
+        <w:spacing w:after="0" w:line="240" w:lineRule="auto"/>
+      </w:pPr>
+      <w:r>
+        <w:continuationSeparator/>
+      </w:r>
+    </w:p>
+  </w:endnote>
+</w:endnotes>
+</file>
+
+<file path=word/footnotes.xml><?xml version="1.0" encoding="utf-8"?>
+<w:footnotes xmlns:wpc="http://schemas.microsoft.com/office/word/2010/wordprocessingCanvas" xmlns:cx="http://schemas.microsoft.com/office/drawing/2014/chartex" xmlns:cx1="http://schemas.microsoft.com/office/drawing/2015/9/8/chartex" xmlns:cx2="http://schemas.microsoft.com/office/drawing/2015/10/21/chartex" xmlns:cx3="http://schemas.microsoft.com/office/drawing/2016/5/9/chartex" xmlns:cx4="http://schemas.microsoft.com/office/drawing/2016/5/10/chartex" xmlns:cx5="http://schemas.microsoft.com/office/drawing/2016/5/11/chartex" xmlns:cx6="http://schemas.microsoft.com/office/drawing/2016/5/12/chartex" xmlns:cx7="http://schemas.microsoft.com/office/drawing/2016/5/13/chartex" xmlns:cx8="http://schemas.microsoft.com/office/drawing/2016/5/14/chartex" xmlns:mc="http://schemas.openxmlformats.org/markup-compatibility/2006" xmlns:aink="http://schemas.microsoft.com/office/drawing/2016/ink" xmlns:am3d="http://schemas.microsoft.com/office/drawing/2017/model3d" xmlns:o="urn:schemas-microsoft-com:office:office" xmlns:oel="http://schemas.microsoft.com/office/2019/extlst" xmlns:r="http://schemas.openxmlformats.org/officeDocument/2006/relationships" xmlns:m="http://schemas.openxmlformats.org/officeDocument/2006/math" xmlns:v="urn:schemas-microsoft-com:vml" xmlns:wp14="http://schemas.microsoft.com/office/word/2010/wordprocessingDrawing" xmlns:wp="http://schemas.openxmlformats.org/drawingml/2006/wordprocessingDrawing" xmlns:w10="urn:schemas-microsoft-com:office:word" xmlns:w="http://schemas.openxmlformats.org/wordprocessingml/2006/main" xmlns:w14="http://schemas.microsoft.com/office/word/2010/wordml" xmlns:w15="http://schemas.microsoft.com/office/word/2012/wordml" xmlns:w16cex="http://schemas.microsoft.com/office/word/2018/wordml/cex" xmlns:w16cid="http://schemas.microsoft.com/office/word/2016/wordml/cid" xmlns:w16="http://schemas.microsoft.com/office/word/2018/wordml" xmlns:w16du="http://schemas.microsoft.com/office/word/2023/wordml/word16du" xmlns:w16sdtdh="http://schemas.microsoft.com/office/word/2020/wordml/sdtdatahash" xmlns:w16se="http://schemas.microsoft.com/office/word/2015/wordml/symex" xmlns:wpg="http://schemas.microsoft.com/office/word/2010/wordprocessingGroup" xmlns:wpi="http://schemas.microsoft.com/office/word/2010/wordprocessingInk" xmlns:wne="http://schemas.microsoft.com/office/word/2006/wordml" xmlns:wps="http://schemas.microsoft.com/office/word/2010/wordprocessingShape" mc:Ignorable="w14 w15 w16se w16cid w16 w16cex w16sdtdh w16du wp14">
+  <w:footnote w:type="separator" w:id="-1">
+    <w:p>
+      <w:pPr>
+        <w:spacing w:after="0" w:line="240" w:lineRule="auto"/>
+      </w:pPr>
+      <w:r>
+        <w:separator/>
+      </w:r>
+    </w:p>
+  </w:footnote>
+  <w:footnote w:type="continuationSeparator" w:id="0">
+    <w:p>
+      <w:pPr>
+        <w:spacing w:after="0" w:line="240" w:lineRule="auto"/>
+      </w:pPr>
+      <w:r>
+        <w:continuationSeparator/>
+      </w:r>
+    </w:p>
+  </w:footnote>
+</w:footnotes>
+</file>
+
 <file path=word/numbering.xml><?xml version="1.0" encoding="utf-8"?>
-<w:numbering xmlns:wpc="http://schemas.microsoft.com/office/word/2010/wordprocessingCanvas" xmlns:cx="http://schemas.microsoft.com/office/drawing/2014/chartex" xmlns:cx1="http://schemas.microsoft.com/office/drawing/2015/9/8/chartex" xmlns:cx2="http://schemas.microsoft.com/office/drawing/2015/10/21/chartex" xmlns:cx3="http://schemas.microsoft.com/office/drawing/2016/5/9/chartex" xmlns:cx4="http://schemas.microsoft.com/office/drawing/2016/5/10/chartex" xmlns:cx5="http://schemas.microsoft.com/office/drawing/2016/5/11/chartex" xmlns:cx6="http://schemas.microsoft.com/office/drawing/2016/5/12/chartex" xmlns:cx7="http://schemas.microsoft.com/office/drawing/2016/5/13/chartex" xmlns:cx8="http://schemas.microsoft.com/office/drawing/2016/5/14/chartex" xmlns:mc="http://schemas.openxmlformats.org/markup-compatibility/2006" xmlns:aink="http://schemas.microsoft.com/office/drawing/2016/ink" xmlns:am3d="http://schemas.microsoft.com/office/drawing/2017/model3d" xmlns:o="urn:schemas-microsoft-com:office:office" xmlns:oel="http://schemas.microsoft.com/office/2019/extlst" xmlns:r="http://schemas.openxmlformats.org/officeDocument/2006/relationships" xmlns:m="http://schemas.openxmlformats.org/officeDocument/2006/math" xmlns:v="urn:schemas-microsoft-com:vml" xmlns:wp14="http://schemas.microsoft.com/office/word/2010/wordprocessingDrawing" xmlns:wp="http://schemas.openxmlformats.org/drawingml/2006/wordprocessingDrawing" xmlns:w10="urn:schemas-microsoft-com:office:word" xmlns:w="http://schemas.openxmlformats.org/wordprocessingml/2006/main" xmlns:w14="http://schemas.microsoft.com/office/word/2010/wordml" xmlns:w15="http://schemas.microsoft.com/office/word/2012/wordml" xmlns:w16cex="http://schemas.microsoft.com/office/word/2018/wordml/cex" xmlns:w16cid="http://schemas.microsoft.com/office/word/2016/wordml/cid" xmlns:w16="http://schemas.microsoft.com/office/word/2018/wordml" xmlns:w16sdtdh="http://schemas.microsoft.com/office/word/2020/wordml/sdtdatahash" xmlns:w16se="http://schemas.microsoft.com/office/word/2015/wordml/symex" xmlns:wpg="http://schemas.microsoft.com/office/word/2010/wordprocessingGroup" xmlns:wpi="http://schemas.microsoft.com/office/word/2010/wordprocessingInk" xmlns:wne="http://schemas.microsoft.com/office/word/2006/wordml" xmlns:wps="http://schemas.microsoft.com/office/word/2010/wordprocessingShape" mc:Ignorable="w14 w15 w16se w16cid w16 w16cex w16sdtdh wp14">
+<w:numbering xmlns:wpc="http://schemas.microsoft.com/office/word/2010/wordprocessingCanvas" xmlns:cx="http://schemas.microsoft.com/office/drawing/2014/chartex" xmlns:cx1="http://schemas.microsoft.com/office/drawing/2015/9/8/chartex" xmlns:cx2="http://schemas.microsoft.com/office/drawing/2015/10/21/chartex" xmlns:cx3="http://schemas.microsoft.com/office/drawing/2016/5/9/chartex" xmlns:cx4="http://schemas.microsoft.com/office/drawing/2016/5/10/chartex" xmlns:cx5="http://schemas.microsoft.com/office/drawing/2016/5/11/chartex" xmlns:cx6="http://schemas.microsoft.com/office/drawing/2016/5/12/chartex" xmlns:cx7="http://schemas.microsoft.com/office/drawing/2016/5/13/chartex" xmlns:cx8="http://schemas.microsoft.com/office/drawing/2016/5/14/chartex" xmlns:mc="http://schemas.openxmlformats.org/markup-compatibility/2006" xmlns:aink="http://schemas.microsoft.com/office/drawing/2016/ink" xmlns:am3d="http://schemas.microsoft.com/office/drawing/2017/model3d" xmlns:o="urn:schemas-microsoft-com:office:office" xmlns:oel="http://schemas.microsoft.com/office/2019/extlst" xmlns:r="http://schemas.openxmlformats.org/officeDocument/2006/relationships" xmlns:m="http://schemas.openxmlformats.org/officeDocument/2006/math" xmlns:v="urn:schemas-microsoft-com:vml" xmlns:wp14="http://schemas.microsoft.com/office/word/2010/wordprocessingDrawing" xmlns:wp="http://schemas.openxmlformats.org/drawingml/2006/wordprocessingDrawing" xmlns:w10="urn:schemas-microsoft-com:office:word" xmlns:w="http://schemas.openxmlformats.org/wordprocessingml/2006/main" xmlns:w14="http://schemas.microsoft.com/office/word/2010/wordml" xmlns:w15="http://schemas.microsoft.com/office/word/2012/wordml" xmlns:w16cex="http://schemas.microsoft.com/office/word/2018/wordml/cex" xmlns:w16cid="http://schemas.microsoft.com/office/word/2016/wordml/cid" xmlns:w16="http://schemas.microsoft.com/office/word/2018/wordml" xmlns:w16du="http://schemas.microsoft.com/office/word/2023/wordml/word16du" xmlns:w16sdtdh="http://schemas.microsoft.com/office/word/2020/wordml/sdtdatahash" xmlns:w16se="http://schemas.microsoft.com/office/word/2015/wordml/symex" xmlns:wpg="http://schemas.microsoft.com/office/word/2010/wordprocessingGroup" xmlns:wpi="http://schemas.microsoft.com/office/word/2010/wordprocessingInk" xmlns:wne="http://schemas.microsoft.com/office/word/2006/wordml" xmlns:wps="http://schemas.microsoft.com/office/word/2010/wordprocessingShape" mc:Ignorable="w14 w15 w16se w16cid w16 w16cex w16sdtdh w16du wp14">
   <w:abstractNum w:abstractNumId="0" w15:restartNumberingAfterBreak="0">
     <w:nsid w:val="FFFFFFFE"/>
     <w:multiLevelType w:val="singleLevel"/>
@@ -563,7 +712,7 @@
         <w:legacy w:legacy="1" w:legacySpace="0" w:legacyIndent="0"/>
         <w:lvlJc w:val="left"/>
         <w:rPr>
-          <w:rFonts w:hint="default" w:ascii="Symbol" w:hAnsi="Symbol"/>
+          <w:rFonts w:ascii="Symbol" w:hAnsi="Symbol" w:hint="default"/>
         </w:rPr>
       </w:lvl>
     </w:lvlOverride>
@@ -575,11 +724,11 @@
 </file>
 
 <file path=word/styles.xml><?xml version="1.0" encoding="utf-8"?>
-<w:styles xmlns:mc="http://schemas.openxmlformats.org/markup-compatibility/2006" xmlns:r="http://schemas.openxmlformats.org/officeDocument/2006/relationships" xmlns:w="http://schemas.openxmlformats.org/wordprocessingml/2006/main" xmlns:w14="http://schemas.microsoft.com/office/word/2010/wordml" xmlns:w15="http://schemas.microsoft.com/office/word/2012/wordml" xmlns:w16cex="http://schemas.microsoft.com/office/word/2018/wordml/cex" xmlns:w16cid="http://schemas.microsoft.com/office/word/2016/wordml/cid" xmlns:w16="http://schemas.microsoft.com/office/word/2018/wordml" xmlns:w16sdtdh="http://schemas.microsoft.com/office/word/2020/wordml/sdtdatahash" xmlns:w16se="http://schemas.microsoft.com/office/word/2015/wordml/symex" mc:Ignorable="w14 w15 w16se w16cid w16 w16cex w16sdtdh">
+<w:styles xmlns:mc="http://schemas.openxmlformats.org/markup-compatibility/2006" xmlns:r="http://schemas.openxmlformats.org/officeDocument/2006/relationships" xmlns:w="http://schemas.openxmlformats.org/wordprocessingml/2006/main" xmlns:w14="http://schemas.microsoft.com/office/word/2010/wordml" xmlns:w15="http://schemas.microsoft.com/office/word/2012/wordml" xmlns:w16cex="http://schemas.microsoft.com/office/word/2018/wordml/cex" xmlns:w16cid="http://schemas.microsoft.com/office/word/2016/wordml/cid" xmlns:w16="http://schemas.microsoft.com/office/word/2018/wordml" xmlns:w16du="http://schemas.microsoft.com/office/word/2023/wordml/word16du" xmlns:w16sdtdh="http://schemas.microsoft.com/office/word/2020/wordml/sdtdatahash" xmlns:w16se="http://schemas.microsoft.com/office/word/2015/wordml/symex" mc:Ignorable="w14 w15 w16se w16cid w16 w16cex w16sdtdh w16du">
   <w:docDefaults>
     <w:rPrDefault>
       <w:rPr>
-        <w:rFonts w:asciiTheme="minorHAnsi" w:hAnsiTheme="minorHAnsi" w:eastAsiaTheme="minorHAnsi" w:cstheme="minorBidi"/>
+        <w:rFonts w:asciiTheme="minorHAnsi" w:eastAsiaTheme="minorEastAsia" w:hAnsiTheme="minorHAnsi" w:cstheme="minorBidi"/>
         <w:kern w:val="2"/>
         <w:sz w:val="22"/>
         <w:szCs w:val="22"/>
@@ -596,14 +745,14 @@
   <w:latentStyles w:defLockedState="0" w:defUIPriority="99" w:defSemiHidden="0" w:defUnhideWhenUsed="0" w:defQFormat="0" w:count="376">
     <w:lsdException w:name="Normal" w:uiPriority="0" w:qFormat="1"/>
     <w:lsdException w:name="heading 1" w:uiPriority="9" w:qFormat="1"/>
-    <w:lsdException w:name="heading 2" w:uiPriority="9" w:semiHidden="1" w:unhideWhenUsed="1" w:qFormat="1"/>
-    <w:lsdException w:name="heading 3" w:uiPriority="9" w:semiHidden="1" w:unhideWhenUsed="1" w:qFormat="1"/>
-    <w:lsdException w:name="heading 4" w:uiPriority="9" w:semiHidden="1" w:unhideWhenUsed="1" w:qFormat="1"/>
-    <w:lsdException w:name="heading 5" w:uiPriority="9" w:semiHidden="1" w:unhideWhenUsed="1" w:qFormat="1"/>
-    <w:lsdException w:name="heading 6" w:uiPriority="9" w:semiHidden="1" w:unhideWhenUsed="1" w:qFormat="1"/>
-    <w:lsdException w:name="heading 7" w:uiPriority="9" w:semiHidden="1" w:unhideWhenUsed="1" w:qFormat="1"/>
-    <w:lsdException w:name="heading 8" w:uiPriority="9" w:semiHidden="1" w:unhideWhenUsed="1" w:qFormat="1"/>
-    <w:lsdException w:name="heading 9" w:uiPriority="9" w:semiHidden="1" w:unhideWhenUsed="1" w:qFormat="1"/>
+    <w:lsdException w:name="heading 2" w:semiHidden="1" w:uiPriority="9" w:unhideWhenUsed="1" w:qFormat="1"/>
+    <w:lsdException w:name="heading 3" w:semiHidden="1" w:uiPriority="9" w:unhideWhenUsed="1" w:qFormat="1"/>
+    <w:lsdException w:name="heading 4" w:semiHidden="1" w:uiPriority="9" w:unhideWhenUsed="1" w:qFormat="1"/>
+    <w:lsdException w:name="heading 5" w:semiHidden="1" w:uiPriority="9" w:unhideWhenUsed="1" w:qFormat="1"/>
+    <w:lsdException w:name="heading 6" w:semiHidden="1" w:uiPriority="9" w:unhideWhenUsed="1" w:qFormat="1"/>
+    <w:lsdException w:name="heading 7" w:semiHidden="1" w:uiPriority="9" w:unhideWhenUsed="1" w:qFormat="1"/>
+    <w:lsdException w:name="heading 8" w:semiHidden="1" w:uiPriority="9" w:unhideWhenUsed="1" w:qFormat="1"/>
+    <w:lsdException w:name="heading 9" w:semiHidden="1" w:uiPriority="9" w:unhideWhenUsed="1" w:qFormat="1"/>
     <w:lsdException w:name="index 1" w:semiHidden="1" w:unhideWhenUsed="1"/>
     <w:lsdException w:name="index 2" w:semiHidden="1" w:unhideWhenUsed="1"/>
     <w:lsdException w:name="index 3" w:semiHidden="1" w:unhideWhenUsed="1"/>
@@ -613,22 +762,22 @@
     <w:lsdException w:name="index 7" w:semiHidden="1" w:unhideWhenUsed="1"/>
     <w:lsdException w:name="index 8" w:semiHidden="1" w:unhideWhenUsed="1"/>
     <w:lsdException w:name="index 9" w:semiHidden="1" w:unhideWhenUsed="1"/>
-    <w:lsdException w:name="toc 1" w:uiPriority="39" w:semiHidden="1" w:unhideWhenUsed="1"/>
-    <w:lsdException w:name="toc 2" w:uiPriority="39" w:semiHidden="1" w:unhideWhenUsed="1"/>
-    <w:lsdException w:name="toc 3" w:uiPriority="39" w:semiHidden="1" w:unhideWhenUsed="1"/>
-    <w:lsdException w:name="toc 4" w:uiPriority="39" w:semiHidden="1" w:unhideWhenUsed="1"/>
-    <w:lsdException w:name="toc 5" w:uiPriority="39" w:semiHidden="1" w:unhideWhenUsed="1"/>
-    <w:lsdException w:name="toc 6" w:uiPriority="39" w:semiHidden="1" w:unhideWhenUsed="1"/>
-    <w:lsdException w:name="toc 7" w:uiPriority="39" w:semiHidden="1" w:unhideWhenUsed="1"/>
-    <w:lsdException w:name="toc 8" w:uiPriority="39" w:semiHidden="1" w:unhideWhenUsed="1"/>
-    <w:lsdException w:name="toc 9" w:uiPriority="39" w:semiHidden="1" w:unhideWhenUsed="1"/>
+    <w:lsdException w:name="toc 1" w:semiHidden="1" w:uiPriority="39" w:unhideWhenUsed="1"/>
+    <w:lsdException w:name="toc 2" w:semiHidden="1" w:uiPriority="39" w:unhideWhenUsed="1"/>
+    <w:lsdException w:name="toc 3" w:semiHidden="1" w:uiPriority="39" w:unhideWhenUsed="1"/>
+    <w:lsdException w:name="toc 4" w:semiHidden="1" w:uiPriority="39" w:unhideWhenUsed="1"/>
+    <w:lsdException w:name="toc 5" w:semiHidden="1" w:uiPriority="39" w:unhideWhenUsed="1"/>
+    <w:lsdException w:name="toc 6" w:semiHidden="1" w:uiPriority="39" w:unhideWhenUsed="1"/>
+    <w:lsdException w:name="toc 7" w:semiHidden="1" w:uiPriority="39" w:unhideWhenUsed="1"/>
+    <w:lsdException w:name="toc 8" w:semiHidden="1" w:uiPriority="39" w:unhideWhenUsed="1"/>
+    <w:lsdException w:name="toc 9" w:semiHidden="1" w:uiPriority="39" w:unhideWhenUsed="1"/>
     <w:lsdException w:name="Normal Indent" w:semiHidden="1" w:unhideWhenUsed="1"/>
     <w:lsdException w:name="footnote text" w:semiHidden="1" w:unhideWhenUsed="1"/>
     <w:lsdException w:name="annotation text" w:semiHidden="1" w:unhideWhenUsed="1"/>
     <w:lsdException w:name="header" w:semiHidden="1" w:unhideWhenUsed="1"/>
     <w:lsdException w:name="footer" w:semiHidden="1" w:unhideWhenUsed="1"/>
     <w:lsdException w:name="index heading" w:semiHidden="1" w:unhideWhenUsed="1"/>
-    <w:lsdException w:name="caption" w:uiPriority="35" w:semiHidden="1" w:unhideWhenUsed="1" w:qFormat="1"/>
+    <w:lsdException w:name="caption" w:semiHidden="1" w:uiPriority="35" w:unhideWhenUsed="1" w:qFormat="1"/>
     <w:lsdException w:name="table of figures" w:semiHidden="1" w:unhideWhenUsed="1"/>
     <w:lsdException w:name="envelope address" w:semiHidden="1" w:unhideWhenUsed="1"/>
     <w:lsdException w:name="envelope return" w:semiHidden="1" w:unhideWhenUsed="1"/>
@@ -659,7 +808,7 @@
     <w:lsdException w:name="Title" w:uiPriority="10" w:qFormat="1"/>
     <w:lsdException w:name="Closing" w:semiHidden="1" w:unhideWhenUsed="1"/>
     <w:lsdException w:name="Signature" w:semiHidden="1" w:unhideWhenUsed="1"/>
-    <w:lsdException w:name="Default Paragraph Font" w:uiPriority="1" w:semiHidden="1" w:unhideWhenUsed="1"/>
+    <w:lsdException w:name="Default Paragraph Font" w:semiHidden="1" w:uiPriority="1" w:unhideWhenUsed="1"/>
     <w:lsdException w:name="Body Text" w:semiHidden="1" w:unhideWhenUsed="1"/>
     <w:lsdException w:name="Body Text Indent" w:semiHidden="1" w:unhideWhenUsed="1"/>
     <w:lsdException w:name="List Continue" w:semiHidden="1" w:unhideWhenUsed="1"/>
@@ -859,8 +1008,8 @@
     <w:lsdException w:name="Subtle Reference" w:uiPriority="31" w:qFormat="1"/>
     <w:lsdException w:name="Intense Reference" w:uiPriority="32" w:qFormat="1"/>
     <w:lsdException w:name="Book Title" w:uiPriority="33" w:qFormat="1"/>
-    <w:lsdException w:name="Bibliography" w:uiPriority="37" w:semiHidden="1" w:unhideWhenUsed="1"/>
-    <w:lsdException w:name="TOC Heading" w:uiPriority="39" w:semiHidden="1" w:unhideWhenUsed="1" w:qFormat="1"/>
+    <w:lsdException w:name="Bibliography" w:semiHidden="1" w:uiPriority="37" w:unhideWhenUsed="1"/>
+    <w:lsdException w:name="TOC Heading" w:semiHidden="1" w:uiPriority="39" w:unhideWhenUsed="1" w:qFormat="1"/>
     <w:lsdException w:name="Plain Table 1" w:uiPriority="41"/>
     <w:lsdException w:name="Plain Table 2" w:uiPriority="42"/>
     <w:lsdException w:name="Plain Table 3" w:uiPriority="43"/>
@@ -971,17 +1120,17 @@
     <w:lsdException w:name="Unresolved Mention" w:semiHidden="1" w:unhideWhenUsed="1"/>
     <w:lsdException w:name="Smart Link" w:semiHidden="1" w:unhideWhenUsed="1"/>
   </w:latentStyles>
-  <w:style w:type="paragraph" w:styleId="Normal" w:default="1">
+  <w:style w:type="paragraph" w:default="1" w:styleId="a">
     <w:name w:val="Normal"/>
     <w:qFormat/>
   </w:style>
-  <w:style w:type="character" w:styleId="Standardstycketeckensnitt" w:default="1">
+  <w:style w:type="character" w:default="1" w:styleId="a0">
     <w:name w:val="Default Paragraph Font"/>
     <w:uiPriority w:val="1"/>
     <w:semiHidden/>
     <w:unhideWhenUsed/>
   </w:style>
-  <w:style w:type="table" w:styleId="Normaltabell" w:default="1">
+  <w:style w:type="table" w:default="1" w:styleId="a1">
     <w:name w:val="Normal Table"/>
     <w:uiPriority w:val="99"/>
     <w:semiHidden/>
@@ -996,11 +1145,74 @@
       </w:tblCellMar>
     </w:tblPr>
   </w:style>
-  <w:style w:type="numbering" w:styleId="Ingenlista" w:default="1">
+  <w:style w:type="numbering" w:default="1" w:styleId="a2">
     <w:name w:val="No List"/>
     <w:uiPriority w:val="99"/>
     <w:semiHidden/>
     <w:unhideWhenUsed/>
+  </w:style>
+  <w:style w:type="paragraph" w:styleId="a3">
+    <w:name w:val="header"/>
+    <w:basedOn w:val="a"/>
+    <w:link w:val="a4"/>
+    <w:uiPriority w:val="99"/>
+    <w:unhideWhenUsed/>
+    <w:rsid w:val="009B1447"/>
+    <w:pPr>
+      <w:tabs>
+        <w:tab w:val="center" w:pos="4153"/>
+        <w:tab w:val="right" w:pos="8306"/>
+      </w:tabs>
+      <w:snapToGrid w:val="0"/>
+      <w:spacing w:line="240" w:lineRule="auto"/>
+      <w:jc w:val="center"/>
+    </w:pPr>
+    <w:rPr>
+      <w:sz w:val="18"/>
+      <w:szCs w:val="18"/>
+    </w:rPr>
+  </w:style>
+  <w:style w:type="character" w:customStyle="1" w:styleId="a4">
+    <w:name w:val="页眉 字符"/>
+    <w:basedOn w:val="a0"/>
+    <w:link w:val="a3"/>
+    <w:uiPriority w:val="99"/>
+    <w:rsid w:val="009B1447"/>
+    <w:rPr>
+      <w:sz w:val="18"/>
+      <w:szCs w:val="18"/>
+    </w:rPr>
+  </w:style>
+  <w:style w:type="paragraph" w:styleId="a5">
+    <w:name w:val="footer"/>
+    <w:basedOn w:val="a"/>
+    <w:link w:val="a6"/>
+    <w:uiPriority w:val="99"/>
+    <w:unhideWhenUsed/>
+    <w:rsid w:val="009B1447"/>
+    <w:pPr>
+      <w:tabs>
+        <w:tab w:val="center" w:pos="4153"/>
+        <w:tab w:val="right" w:pos="8306"/>
+      </w:tabs>
+      <w:snapToGrid w:val="0"/>
+      <w:spacing w:line="240" w:lineRule="auto"/>
+    </w:pPr>
+    <w:rPr>
+      <w:sz w:val="18"/>
+      <w:szCs w:val="18"/>
+    </w:rPr>
+  </w:style>
+  <w:style w:type="character" w:customStyle="1" w:styleId="a6">
+    <w:name w:val="页脚 字符"/>
+    <w:basedOn w:val="a0"/>
+    <w:link w:val="a5"/>
+    <w:uiPriority w:val="99"/>
+    <w:rsid w:val="009B1447"/>
+    <w:rPr>
+      <w:sz w:val="18"/>
+      <w:szCs w:val="18"/>
+    </w:rPr>
   </w:style>
 </w:styles>
 </file>
@@ -1451,6 +1663,14 @@
 </file>
 
 <file path=customXml/item2.xml><?xml version="1.0" encoding="utf-8"?>
+<p:properties xmlns:p="http://schemas.microsoft.com/office/2006/metadata/properties" xmlns:xsi="http://www.w3.org/2001/XMLSchema-instance" xmlns:pc="http://schemas.microsoft.com/office/infopath/2007/PartnerControls">
+  <documentManagement>
+    <ReferenceId xmlns="d67c6d24-b291-4e48-89af-16b5df183316" xsi:nil="true"/>
+  </documentManagement>
+</p:properties>
+</file>
+
+<file path=customXml/item3.xml><?xml version="1.0" encoding="utf-8"?>
 <?mso-contentType ?>
 <FormTemplates xmlns="http://schemas.microsoft.com/sharepoint/v3/contenttype/forms">
   <Display>DocumentLibraryForm</Display>
@@ -1459,22 +1679,38 @@
 </FormTemplates>
 </file>
 
-<file path=customXml/item3.xml><?xml version="1.0" encoding="utf-8"?>
-<p:properties xmlns:p="http://schemas.microsoft.com/office/2006/metadata/properties" xmlns:xsi="http://www.w3.org/2001/XMLSchema-instance" xmlns:pc="http://schemas.microsoft.com/office/infopath/2007/PartnerControls">
-  <documentManagement>
-    <ReferenceId xmlns="d67c6d24-b291-4e48-89af-16b5df183316" xsi:nil="true"/>
-  </documentManagement>
-</p:properties>
-</file>
-
 <file path=customXml/itemProps1.xml><?xml version="1.0" encoding="utf-8"?>
-<ds:datastoreItem xmlns:ds="http://schemas.openxmlformats.org/officeDocument/2006/customXml" ds:itemID="{3F87B8D5-64A7-41D4-A2A7-A77105714412}"/>
+<ds:datastoreItem xmlns:ds="http://schemas.openxmlformats.org/officeDocument/2006/customXml" ds:itemID="{3F87B8D5-64A7-41D4-A2A7-A77105714412}">
+  <ds:schemaRefs>
+    <ds:schemaRef ds:uri="http://schemas.microsoft.com/office/2006/metadata/contentType"/>
+    <ds:schemaRef ds:uri="http://schemas.microsoft.com/office/2006/metadata/properties/metaAttributes"/>
+    <ds:schemaRef ds:uri="http://www.w3.org/2001/XMLSchema"/>
+    <ds:schemaRef ds:uri="http://schemas.microsoft.com/office/2006/metadata/properties"/>
+    <ds:schemaRef ds:uri="d67c6d24-b291-4e48-89af-16b5df183316"/>
+    <ds:schemaRef ds:uri="http://schemas.microsoft.com/office/2006/documentManagement/types"/>
+    <ds:schemaRef ds:uri="http://schemas.microsoft.com/office/infopath/2007/PartnerControls"/>
+    <ds:schemaRef ds:uri="http://schemas.openxmlformats.org/package/2006/metadata/core-properties"/>
+    <ds:schemaRef ds:uri="http://purl.org/dc/elements/1.1/"/>
+    <ds:schemaRef ds:uri="http://purl.org/dc/terms/"/>
+    <ds:schemaRef ds:uri="http://schemas.microsoft.com/internal/obd"/>
+  </ds:schemaRefs>
+</ds:datastoreItem>
 </file>
 
 <file path=customXml/itemProps2.xml><?xml version="1.0" encoding="utf-8"?>
-<ds:datastoreItem xmlns:ds="http://schemas.openxmlformats.org/officeDocument/2006/customXml" ds:itemID="{6DABC6D2-D053-4003-A181-A9519ACBBE0D}"/>
+<ds:datastoreItem xmlns:ds="http://schemas.openxmlformats.org/officeDocument/2006/customXml" ds:itemID="{AAC4BDED-06F8-44F3-8F7F-4FC0E8F073F3}">
+  <ds:schemaRefs>
+    <ds:schemaRef ds:uri="http://schemas.microsoft.com/office/2006/metadata/properties"/>
+    <ds:schemaRef ds:uri="http://schemas.microsoft.com/office/infopath/2007/PartnerControls"/>
+    <ds:schemaRef ds:uri="d67c6d24-b291-4e48-89af-16b5df183316"/>
+  </ds:schemaRefs>
+</ds:datastoreItem>
 </file>
 
 <file path=customXml/itemProps3.xml><?xml version="1.0" encoding="utf-8"?>
-<ds:datastoreItem xmlns:ds="http://schemas.openxmlformats.org/officeDocument/2006/customXml" ds:itemID="{AAC4BDED-06F8-44F3-8F7F-4FC0E8F073F3}"/>
+<ds:datastoreItem xmlns:ds="http://schemas.openxmlformats.org/officeDocument/2006/customXml" ds:itemID="{6DABC6D2-D053-4003-A181-A9519ACBBE0D}">
+  <ds:schemaRefs>
+    <ds:schemaRef ds:uri="http://schemas.microsoft.com/sharepoint/v3/contenttype/forms"/>
+  </ds:schemaRefs>
+</ds:datastoreItem>
 </file>